--- a/word文書/テスト１.docx
+++ b/word文書/テスト１.docx
@@ -11,11 +11,6 @@
       </w:r>
     </w:p>
     <w:p>
-      <w:pPr>
-        <w:rPr>
-          <w:rFonts w:hint="eastAsia"/>
-        </w:rPr>
-      </w:pPr>
       <w:r>
         <w:t>T</w:t>
       </w:r>
@@ -27,11 +22,6 @@
       </w:r>
     </w:p>
     <w:p>
-      <w:pPr>
-        <w:rPr>
-          <w:rFonts w:hint="eastAsia"/>
-        </w:rPr>
-      </w:pPr>
       <w:r>
         <w:rPr>
           <w:rFonts w:hint="eastAsia"/>
@@ -40,6 +30,12 @@
       </w:r>
     </w:p>
     <w:p>
+      <w:r>
+        <w:rPr>
+          <w:rFonts w:hint="eastAsia"/>
+        </w:rPr>
+        <w:t>おまけ</w:t>
+      </w:r>
       <w:bookmarkStart w:id="0" w:name="_GoBack"/>
       <w:bookmarkEnd w:id="0"/>
     </w:p>
